--- a/screenshot_mod_bm.docx
+++ b/screenshot_mod_bm.docx
@@ -93,10 +93,10 @@
         </w:rPr>
         <w:lastRenderedPageBreak/>
         <w:drawing>
-          <wp:inline distT="0" distB="0" distL="0" distR="0" wp14:anchorId="78C8170E" wp14:editId="0E4B6D30">
+          <wp:inline distT="0" distB="0" distL="0" distR="0" wp14:anchorId="22B37188" wp14:editId="7432D4FD">
             <wp:extent cx="5943600" cy="3341370"/>
             <wp:effectExtent l="0" t="0" r="0" b="0"/>
-            <wp:docPr id="3" name="Picture 3"/>
+            <wp:docPr id="4" name="Picture 4"/>
             <wp:cNvGraphicFramePr>
               <a:graphicFrameLocks xmlns:a="http://schemas.openxmlformats.org/drawingml/2006/main" noChangeAspect="1"/>
             </wp:cNvGraphicFramePr>
@@ -108,7 +108,7 @@
                     <pic:cNvPicPr/>
                   </pic:nvPicPr>
                   <pic:blipFill>
-                    <a:blip r:embed="rId5"/>
+                    <a:blip r:embed="rId6"/>
                     <a:stretch>
                       <a:fillRect/>
                     </a:stretch>
